--- a/法令ファイル/林業・木材産業改善資金助成法/林業・木材産業改善資金助成法（昭和五十一年法律第四十二号）.docx
+++ b/法令ファイル/林業・木材産業改善資金助成法/林業・木材産業改善資金助成法（昭和五十一年法律第四十二号）.docx
@@ -40,69 +40,45 @@
     </w:p>
     <w:p>
       <w:pPr>
-        <w:pStyle w:val="Heading6"/>
+        <w:pStyle w:val="ListBullet"/>
         <w:ind w:left="880"/>
       </w:pPr>
       <w:r>
         <w:t>一</w:t>
-      </w:r>
-    </w:p>
-    <w:p>
-      <w:pPr>
-        <w:ind w:left="880"/>
-      </w:pPr>
-      <w:r>
+        <w:br/>
         <w:t>施設の改良、造成又は取得に必要な資金</w:t>
       </w:r>
     </w:p>
     <w:p>
       <w:pPr>
-        <w:pStyle w:val="Heading6"/>
+        <w:pStyle w:val="ListBullet"/>
         <w:ind w:left="880"/>
       </w:pPr>
       <w:r>
         <w:t>二</w:t>
-      </w:r>
-    </w:p>
-    <w:p>
-      <w:pPr>
-        <w:ind w:left="880"/>
-      </w:pPr>
-      <w:r>
+        <w:br/>
         <w:t>造林に必要な資金</w:t>
       </w:r>
     </w:p>
     <w:p>
       <w:pPr>
-        <w:pStyle w:val="Heading6"/>
+        <w:pStyle w:val="ListBullet"/>
         <w:ind w:left="880"/>
       </w:pPr>
       <w:r>
         <w:t>三</w:t>
-      </w:r>
-    </w:p>
-    <w:p>
-      <w:pPr>
-        <w:ind w:left="880"/>
-      </w:pPr>
-      <w:r>
+        <w:br/>
         <w:t>立木の取得に必要な資金</w:t>
       </w:r>
     </w:p>
     <w:p>
       <w:pPr>
-        <w:pStyle w:val="Heading6"/>
+        <w:pStyle w:val="ListBullet"/>
         <w:ind w:left="880"/>
       </w:pPr>
       <w:r>
         <w:t>四</w:t>
-      </w:r>
-    </w:p>
-    <w:p>
-      <w:pPr>
-        <w:ind w:left="880"/>
-      </w:pPr>
-      <w:r>
+        <w:br/>
         <w:t>経営規模の拡大、生産方式の合理化その他の林業経営又は木材産業経営の改善に伴い必要な資金で農林水産大臣が指定するもの</w:t>
       </w:r>
     </w:p>
@@ -134,6 +110,8 @@
     <w:p>
       <w:r>
         <w:t>政府は、都道府県がこの法律の定めるところにより林業従事者、木材産業に属する事業を営む者（政令で定める者に限る。）又はこれらの者の組織する団体その他政令で定める者（以下「林業従事者等」という。）に対する林業・木材産業改善資金の貸付けの事業を行うときは、当該都道府県に対し、予算の範囲内において、当該事業に必要な資金の一部に充てるため補助金を交付することができる。</w:t>
+        <w:br/>
+        <w:t>ただし、当該事業に係る資金の額が当該事業を行うのに必要かつ適当と認められる一定額に達した都道府県については、この限りでない。</w:t>
       </w:r>
     </w:p>
     <w:p>
@@ -155,103 +133,67 @@
     </w:p>
     <w:p>
       <w:pPr>
-        <w:pStyle w:val="Heading6"/>
+        <w:pStyle w:val="ListBullet"/>
         <w:ind w:left="880"/>
       </w:pPr>
       <w:r>
         <w:t>一</w:t>
-      </w:r>
-    </w:p>
-    <w:p>
-      <w:pPr>
-        <w:ind w:left="880"/>
-      </w:pPr>
-      <w:r>
+        <w:br/>
         <w:t>農林中央金庫</w:t>
       </w:r>
     </w:p>
     <w:p>
       <w:pPr>
-        <w:pStyle w:val="Heading6"/>
+        <w:pStyle w:val="ListBullet"/>
         <w:ind w:left="880"/>
       </w:pPr>
       <w:r>
         <w:t>二</w:t>
-      </w:r>
-    </w:p>
-    <w:p>
-      <w:pPr>
-        <w:ind w:left="880"/>
-      </w:pPr>
-      <w:r>
+        <w:br/>
         <w:t>森林組合法（昭和五十三年法律第三十六号）第九条第二項第一号の事業を行う森林組合で政令で定めるもの</w:t>
       </w:r>
     </w:p>
     <w:p>
       <w:pPr>
-        <w:pStyle w:val="Heading6"/>
+        <w:pStyle w:val="ListBullet"/>
         <w:ind w:left="880"/>
       </w:pPr>
       <w:r>
         <w:t>三</w:t>
-      </w:r>
-    </w:p>
-    <w:p>
-      <w:pPr>
-        <w:ind w:left="880"/>
-      </w:pPr>
-      <w:r>
+        <w:br/>
         <w:t>森林組合法第百一条第一項第三号の事業を行う森林組合連合会</w:t>
       </w:r>
     </w:p>
     <w:p>
       <w:pPr>
-        <w:pStyle w:val="Heading6"/>
+        <w:pStyle w:val="ListBullet"/>
         <w:ind w:left="880"/>
       </w:pPr>
       <w:r>
         <w:t>四</w:t>
-      </w:r>
-    </w:p>
-    <w:p>
-      <w:pPr>
-        <w:ind w:left="880"/>
-      </w:pPr>
-      <w:r>
+        <w:br/>
         <w:t>中小企業等協同組合法（昭和二十四年法律第百八十一号）第九条の二第一項第二号の事業を行う事業協同組合で政令で定めるもの</w:t>
       </w:r>
     </w:p>
     <w:p>
       <w:pPr>
-        <w:pStyle w:val="Heading6"/>
+        <w:pStyle w:val="ListBullet"/>
         <w:ind w:left="880"/>
       </w:pPr>
       <w:r>
         <w:t>五</w:t>
-      </w:r>
-    </w:p>
-    <w:p>
-      <w:pPr>
-        <w:ind w:left="880"/>
-      </w:pPr>
-      <w:r>
+        <w:br/>
         <w:t>中小企業等協同組合法第九条の九第一項第二号の事業を行う協同組合連合会</w:t>
       </w:r>
     </w:p>
     <w:p>
       <w:pPr>
-        <w:pStyle w:val="Heading6"/>
+        <w:pStyle w:val="ListBullet"/>
         <w:ind w:left="880"/>
       </w:pPr>
       <w:r>
         <w:t>六</w:t>
-      </w:r>
-    </w:p>
-    <w:p>
-      <w:pPr>
-        <w:ind w:left="880"/>
-      </w:pPr>
-      <w:r>
+        <w:br/>
         <w:t>銀行その他の金融機関で政令で定めるもの</w:t>
       </w:r>
     </w:p>
@@ -377,52 +319,34 @@
     </w:p>
     <w:p>
       <w:pPr>
-        <w:pStyle w:val="Heading6"/>
+        <w:pStyle w:val="ListBullet"/>
         <w:ind w:left="880"/>
       </w:pPr>
       <w:r>
         <w:t>一</w:t>
-      </w:r>
-    </w:p>
-    <w:p>
-      <w:pPr>
-        <w:ind w:left="880"/>
-      </w:pPr>
-      <w:r>
+        <w:br/>
         <w:t>林業・木材産業改善措置の目標</w:t>
       </w:r>
     </w:p>
     <w:p>
       <w:pPr>
-        <w:pStyle w:val="Heading6"/>
+        <w:pStyle w:val="ListBullet"/>
         <w:ind w:left="880"/>
       </w:pPr>
       <w:r>
         <w:t>二</w:t>
-      </w:r>
-    </w:p>
-    <w:p>
-      <w:pPr>
-        <w:ind w:left="880"/>
-      </w:pPr>
-      <w:r>
+        <w:br/>
         <w:t>林業・木材産業改善措置の内容及び実施時期</w:t>
       </w:r>
     </w:p>
     <w:p>
       <w:pPr>
-        <w:pStyle w:val="Heading6"/>
+        <w:pStyle w:val="ListBullet"/>
         <w:ind w:left="880"/>
       </w:pPr>
       <w:r>
         <w:t>三</w:t>
-      </w:r>
-    </w:p>
-    <w:p>
-      <w:pPr>
-        <w:ind w:left="880"/>
-      </w:pPr>
-      <w:r>
+        <w:br/>
         <w:t>林業・木材産業改善措置を実施するのに必要な資金の額及びその調達方法</w:t>
       </w:r>
     </w:p>
@@ -454,52 +378,34 @@
     </w:p>
     <w:p>
       <w:pPr>
-        <w:pStyle w:val="Heading6"/>
+        <w:pStyle w:val="ListBullet"/>
         <w:ind w:left="880"/>
       </w:pPr>
       <w:r>
         <w:t>一</w:t>
-      </w:r>
-    </w:p>
-    <w:p>
-      <w:pPr>
-        <w:ind w:left="880"/>
-      </w:pPr>
-      <w:r>
+        <w:br/>
         <w:t>貸付金を貸付けの目的以外の目的に使用したとき。</w:t>
       </w:r>
     </w:p>
     <w:p>
       <w:pPr>
-        <w:pStyle w:val="Heading6"/>
+        <w:pStyle w:val="ListBullet"/>
         <w:ind w:left="880"/>
       </w:pPr>
       <w:r>
         <w:t>二</w:t>
-      </w:r>
-    </w:p>
-    <w:p>
-      <w:pPr>
-        <w:ind w:left="880"/>
-      </w:pPr>
-      <w:r>
+        <w:br/>
         <w:t>償還金の支払を怠つたとき。</w:t>
       </w:r>
     </w:p>
     <w:p>
       <w:pPr>
-        <w:pStyle w:val="Heading6"/>
+        <w:pStyle w:val="ListBullet"/>
         <w:ind w:left="880"/>
       </w:pPr>
       <w:r>
         <w:t>三</w:t>
-      </w:r>
-    </w:p>
-    <w:p>
-      <w:pPr>
-        <w:ind w:left="880"/>
-      </w:pPr>
-      <w:r>
+        <w:br/>
         <w:t>前二号に掲げる場合のほか、正当な理由がなくて貸付けの条件に違反したとき。</w:t>
       </w:r>
     </w:p>
@@ -660,35 +566,23 @@
     </w:p>
     <w:p>
       <w:pPr>
-        <w:pStyle w:val="Heading6"/>
+        <w:pStyle w:val="ListBullet"/>
         <w:ind w:left="880"/>
       </w:pPr>
       <w:r>
         <w:t>一</w:t>
-      </w:r>
-    </w:p>
-    <w:p>
-      <w:pPr>
-        <w:ind w:left="880"/>
-      </w:pPr>
-      <w:r>
+        <w:br/>
         <w:t>木材卸売業又は木材市場業を営む者で政令で定めるもの</w:t>
       </w:r>
     </w:p>
     <w:p>
       <w:pPr>
-        <w:pStyle w:val="Heading6"/>
+        <w:pStyle w:val="ListBullet"/>
         <w:ind w:left="880"/>
       </w:pPr>
       <w:r>
         <w:t>二</w:t>
-      </w:r>
-    </w:p>
-    <w:p>
-      <w:pPr>
-        <w:ind w:left="880"/>
-      </w:pPr>
-      <w:r>
+        <w:br/>
         <w:t>前号に掲げる者が直接又は間接の構成員となつている中小企業等協同組合</w:t>
       </w:r>
     </w:p>
@@ -706,6 +600,18 @@
       </w:r>
     </w:p>
     <w:p>
+      <w:pPr>
+        <w:pStyle w:val="Heading5"/>
+        <w:ind w:left="440"/>
+      </w:pPr>
+      <w:r>
+        <w:t>１</w:t>
+      </w:r>
+    </w:p>
+    <w:p>
+      <w:pPr>
+        <w:ind w:left="440"/>
+      </w:pPr>
       <w:r>
         <w:t>この法律は、公布の日から施行する。</w:t>
       </w:r>
@@ -720,7 +626,7 @@
         <w:pStyle w:val="Heading1"/>
       </w:pPr>
       <w:r>
-        <w:t>附　則（昭和五三年五月一日法律第三六号）</w:t>
+        <w:t>附則（昭和五三年五月一日法律第三六号）</w:t>
       </w:r>
     </w:p>
     <w:p>
@@ -746,7 +652,7 @@
         <w:pStyle w:val="Heading1"/>
       </w:pPr>
       <w:r>
-        <w:t>附　則（昭和五三年七月五日法律第八七号）</w:t>
+        <w:t>附則（昭和五三年七月五日法律第八七号）</w:t>
       </w:r>
     </w:p>
     <w:p>
@@ -772,10 +678,22 @@
         <w:pStyle w:val="Heading1"/>
       </w:pPr>
       <w:r>
-        <w:t>附　則（平成五年六月二三日法律第七八号）</w:t>
+        <w:t>附則（平成五年六月二三日法律第七八号）</w:t>
       </w:r>
     </w:p>
     <w:p>
+      <w:pPr>
+        <w:pStyle w:val="Heading5"/>
+        <w:ind w:left="440"/>
+      </w:pPr>
+      <w:r>
+        <w:t>１</w:t>
+      </w:r>
+    </w:p>
+    <w:p>
+      <w:pPr>
+        <w:ind w:left="440"/>
+      </w:pPr>
       <w:r>
         <w:t>この法律は、公布の日から施行する。</w:t>
       </w:r>
@@ -790,7 +708,7 @@
         <w:pStyle w:val="Heading1"/>
       </w:pPr>
       <w:r>
-        <w:t>附　則（平成八年五月二四日法律第四五号）</w:t>
+        <w:t>附則（平成八年五月二四日法律第四五号）</w:t>
       </w:r>
     </w:p>
     <w:p>
@@ -816,7 +734,7 @@
         <w:pStyle w:val="Heading1"/>
       </w:pPr>
       <w:r>
-        <w:t>附　則（平成八年五月二四日法律第四六号）</w:t>
+        <w:t>附則（平成八年五月二四日法律第四六号）</w:t>
       </w:r>
     </w:p>
     <w:p>
@@ -842,7 +760,7 @@
         <w:pStyle w:val="Heading1"/>
       </w:pPr>
       <w:r>
-        <w:t>附　則（平成一一年一二月二二日法律第一六〇号）</w:t>
+        <w:t>附則（平成一一年一二月二二日法律第一六〇号）</w:t>
       </w:r>
     </w:p>
     <w:p>
@@ -856,23 +774,23 @@
     <w:p>
       <w:r>
         <w:t>この法律（第二条及び第三条を除く。）は、平成十三年一月六日から施行する。</w:t>
+        <w:br/>
+        <w:t>ただし、次の各号に掲げる規定は、当該各号に定める日から施行する。</w:t>
       </w:r>
     </w:p>
     <w:p>
       <w:pPr>
-        <w:pStyle w:val="Heading6"/>
+        <w:pStyle w:val="ListBullet"/>
         <w:ind w:left="880"/>
       </w:pPr>
       <w:r>
         <w:t>一</w:t>
-      </w:r>
-    </w:p>
-    <w:p>
-      <w:pPr>
-        <w:ind w:left="880"/>
-      </w:pPr>
-      <w:r>
+        <w:br/>
         <w:t>第九百九十五条（核原料物質、核燃料物質及び原子炉の規制に関する法律の一部を改正する法律附則の改正規定に係る部分に限る。）、第千三百五条、第千三百六条、第千三百二十四条第二項、第千三百二十六条第二項及び第千三百四十四条の規定</w:t>
+        <w:br/>
+        <w:br/>
+        <w:br/>
+        <w:t>公布の日</w:t>
       </w:r>
     </w:p>
     <w:p>
@@ -885,7 +803,7 @@
         <w:pStyle w:val="Heading1"/>
       </w:pPr>
       <w:r>
-        <w:t>附　則（平成一四年一二月四日法律第一二八号）</w:t>
+        <w:t>附則（平成一四年一二月四日法律第一二八号）</w:t>
       </w:r>
     </w:p>
     <w:p>
@@ -899,6 +817,8 @@
     <w:p>
       <w:r>
         <w:t>この法律は、平成十五年四月一日から施行する。</w:t>
+        <w:br/>
+        <w:t>ただし、附則第五条から第十二条まで及び第十四条から第十九条までの規定は、同年十月一日から施行する。</w:t>
       </w:r>
     </w:p>
     <w:p>
@@ -924,7 +844,7 @@
         <w:pStyle w:val="Heading1"/>
       </w:pPr>
       <w:r>
-        <w:t>附　則（平成一五年五月三〇日法律第五二号）</w:t>
+        <w:t>附則（平成一五年五月三〇日法律第五二号）</w:t>
       </w:r>
     </w:p>
     <w:p>
@@ -986,7 +906,7 @@
     </w:pPr>
     <w:r>
       <w:tab/>
-      <w:t>WeGov v0.1 - FTS141</w:t>
+      <w:t>WeGov v0.2 - FTS141</w:t>
     </w:r>
   </w:p>
 </w:ftr>
